--- a/04-preprocesadores-css/04.02-sass/slides/export/sass.docx
+++ b/04-preprocesadores-css/04.02-sass/slides/export/sass.docx
@@ -687,7 +687,7 @@
         <w:rPr>
           <w:rStyle w:val="VerbatimChar"/>
         </w:rPr>
-        <w:t xml:space="preserve">gem install sass</w:t>
+        <w:t xml:space="preserve">sudo gem install sass</w:t>
       </w:r>
     </w:p>
     <w:p>
@@ -2938,16 +2938,16 @@
         <w:rPr>
           <w:rStyle w:val="VerbatimChar"/>
         </w:rPr>
-        <w:t xml:space="preserve">@base: #f04615;</w:t>
-      </w:r>
-      <w:r>
-        <w:br w:type="textWrapping"/>
-      </w:r>
-      <w:r>
-        <w:rPr>
-          <w:rStyle w:val="VerbatimChar"/>
-        </w:rPr>
-        <w:t xml:space="preserve">@list: 200, 500, 1200;</w:t>
+        <w:t xml:space="preserve">$base: #f04615;</w:t>
+      </w:r>
+      <w:r>
+        <w:br w:type="textWrapping"/>
+      </w:r>
+      <w:r>
+        <w:rPr>
+          <w:rStyle w:val="VerbatimChar"/>
+        </w:rPr>
+        <w:t xml:space="preserve">$list: 200, 500, 1200;</w:t>
       </w:r>
       <w:r>
         <w:br w:type="textWrapping"/>
@@ -2974,16 +2974,16 @@
         <w:rPr>
           <w:rStyle w:val="VerbatimChar"/>
         </w:rPr>
-        <w:t xml:space="preserve">  width: extract(@list, 3);</w:t>
-      </w:r>
-      <w:r>
-        <w:br w:type="textWrapping"/>
-      </w:r>
-      <w:r>
-        <w:rPr>
-          <w:rStyle w:val="VerbatimChar"/>
-        </w:rPr>
-        <w:t xml:space="preserve">  color: saturate(@base, 5%);</w:t>
+        <w:t xml:space="preserve">  width: nth($list, 3);</w:t>
+      </w:r>
+      <w:r>
+        <w:br w:type="textWrapping"/>
+      </w:r>
+      <w:r>
+        <w:rPr>
+          <w:rStyle w:val="VerbatimChar"/>
+        </w:rPr>
+        <w:t xml:space="preserve">  color: saturate($base, 5%);</w:t>
       </w:r>
       <w:r>
         <w:br w:type="textWrapping"/>
@@ -3001,7 +3001,7 @@
         <w:rPr>
           <w:rStyle w:val="VerbatimChar"/>
         </w:rPr>
-        <w:t xml:space="preserve">    lighten(@base, 25%);</w:t>
+        <w:t xml:space="preserve">    lighten($base, 25%);</w:t>
       </w:r>
       <w:r>
         <w:br w:type="textWrapping"/>
@@ -4091,7 +4091,7 @@
     </w:lvl>
   </w:abstractNum>
   <w:abstractNum w:abstractNumId="990">
-    <w:nsid w:val="c7cfd459"/>
+    <w:nsid w:val="25b8472e"/>
     <w:multiLevelType w:val="multilevel"/>
     <w:lvl w:ilvl="0">
       <w:numFmt w:val="bullet"/>
@@ -4172,7 +4172,7 @@
     </w:lvl>
   </w:abstractNum>
   <w:abstractNum w:abstractNumId="991">
-    <w:nsid w:val="c4e8355e"/>
+    <w:nsid w:val="7c39d2f2"/>
     <w:multiLevelType w:val="multilevel"/>
     <w:lvl w:ilvl="0">
       <w:numFmt w:val="bullet"/>

--- a/04-preprocesadores-css/04.02-sass/slides/export/sass.docx
+++ b/04-preprocesadores-css/04.02-sass/slides/export/sass.docx
@@ -3895,7 +3895,7 @@
         </w:numPr>
       </w:pPr>
       <w:r>
-        <w:t xml:space="preserve">Código:</w:t>
+        <w:t xml:space="preserve">Ejercicios:</w:t>
       </w:r>
     </w:p>
     <w:p>
@@ -4091,7 +4091,7 @@
     </w:lvl>
   </w:abstractNum>
   <w:abstractNum w:abstractNumId="990">
-    <w:nsid w:val="25b8472e"/>
+    <w:nsid w:val="58576655"/>
     <w:multiLevelType w:val="multilevel"/>
     <w:lvl w:ilvl="0">
       <w:numFmt w:val="bullet"/>
@@ -4172,7 +4172,7 @@
     </w:lvl>
   </w:abstractNum>
   <w:abstractNum w:abstractNumId="991">
-    <w:nsid w:val="7c39d2f2"/>
+    <w:nsid w:val="21afc143"/>
     <w:multiLevelType w:val="multilevel"/>
     <w:lvl w:ilvl="0">
       <w:numFmt w:val="bullet"/>

--- a/04-preprocesadores-css/04.02-sass/slides/export/sass.docx
+++ b/04-preprocesadores-css/04.02-sass/slides/export/sass.docx
@@ -96,10 +96,118 @@
     </w:sdt>
     <w:p>
       <w:pPr>
+        <w:pStyle w:val="Heading2"/>
+      </w:pPr>
+      <w:bookmarkStart w:id="21" w:name="biblioteca-virtual-fp-2016"/>
+      <w:bookmarkEnd w:id="21"/>
+      <w:r>
+        <w:t xml:space="preserve">Biblioteca Virtual FP 2016</w:t>
+      </w:r>
+    </w:p>
+    <w:p>
+      <w:pPr>
+        <w:numPr>
+          <w:numId w:val="1001"/>
+          <w:ilvl w:val="0"/>
+        </w:numPr>
+      </w:pPr>
+      <w:r>
+        <w:rPr>
+          <w:b/>
+        </w:rPr>
+        <w:t xml:space="preserve">Código del curso</w:t>
+      </w:r>
+      <w:r>
+        <w:t xml:space="preserve">: IFC06CM16</w:t>
+      </w:r>
+    </w:p>
+    <w:p>
+      <w:pPr>
+        <w:numPr>
+          <w:numId w:val="1001"/>
+          <w:ilvl w:val="0"/>
+        </w:numPr>
+      </w:pPr>
+      <w:r>
+        <w:rPr>
+          <w:b/>
+        </w:rPr>
+        <w:t xml:space="preserve">Nombre del curso</w:t>
+      </w:r>
+      <w:r>
+        <w:t xml:space="preserve">: Diseño de interfaces Responsive Web Design usables y accesibles con Saas y Bootstrap</w:t>
+      </w:r>
+    </w:p>
+    <w:p>
+      <w:pPr>
+        <w:numPr>
+          <w:numId w:val="1001"/>
+          <w:ilvl w:val="0"/>
+        </w:numPr>
+      </w:pPr>
+      <w:r>
+        <w:rPr>
+          <w:b/>
+        </w:rPr>
+        <w:t xml:space="preserve">Autor del curso</w:t>
+      </w:r>
+      <w:r>
+        <w:t xml:space="preserve">: Adolfo Sanz De Diego</w:t>
+      </w:r>
+    </w:p>
+    <w:p>
+      <w:pPr>
+        <w:pStyle w:val="Compact"/>
+      </w:pPr>
+      <w:r>
+        <w:drawing>
+          <wp:inline>
+            <wp:extent cx="5334000" cy="1058656"/>
+            <wp:effectExtent b="0" l="0" r="0" t="0"/>
+            <wp:docPr descr="" id="1" name="Picture"/>
+            <a:graphic>
+              <a:graphicData uri="http://schemas.openxmlformats.org/drawingml/2006/picture">
+                <pic:pic>
+                  <pic:nvPicPr>
+                    <pic:cNvPr descr="../img/logo_BV_2016.jpg" id="0" name="Picture"/>
+                    <pic:cNvPicPr>
+                      <a:picLocks noChangeArrowheads="1" noChangeAspect="1"/>
+                    </pic:cNvPicPr>
+                  </pic:nvPicPr>
+                  <pic:blipFill>
+                    <a:blip r:embed="rId22"/>
+                    <a:stretch>
+                      <a:fillRect/>
+                    </a:stretch>
+                  </pic:blipFill>
+                  <pic:spPr bwMode="auto">
+                    <a:xfrm>
+                      <a:off x="0" y="0"/>
+                      <a:ext cx="5334000" cy="1058656"/>
+                    </a:xfrm>
+                    <a:prstGeom prst="rect">
+                      <a:avLst/>
+                    </a:prstGeom>
+                    <a:noFill/>
+                    <a:ln w="9525">
+                      <a:noFill/>
+                      <a:headEnd/>
+                      <a:tailEnd/>
+                    </a:ln>
+                  </pic:spPr>
+                </pic:pic>
+              </a:graphicData>
+            </a:graphic>
+          </wp:inline>
+        </w:drawing>
+      </w:r>
+    </w:p>
+    <w:p>
+      <w:pPr>
         <w:pStyle w:val="Heading1"/>
       </w:pPr>
-      <w:bookmarkStart w:id="21" w:name="el-autor"/>
-      <w:bookmarkEnd w:id="21"/>
+      <w:bookmarkStart w:id="23" w:name="el-autor"/>
+      <w:bookmarkEnd w:id="23"/>
       <w:r>
         <w:t xml:space="preserve">El autor</w:t>
       </w:r>
@@ -108,8 +216,8 @@
       <w:pPr>
         <w:pStyle w:val="Heading2"/>
       </w:pPr>
-      <w:bookmarkStart w:id="22" w:name="adolfo-sanz-de-diego"/>
-      <w:bookmarkEnd w:id="22"/>
+      <w:bookmarkStart w:id="24" w:name="adolfo-sanz-de-diego"/>
+      <w:bookmarkEnd w:id="24"/>
       <w:r>
         <w:t xml:space="preserve">Adolfo Sanz De Diego</w:t>
       </w:r>
@@ -117,7 +225,7 @@
     <w:p>
       <w:pPr>
         <w:numPr>
-          <w:numId w:val="1001"/>
+          <w:numId w:val="1002"/>
           <w:ilvl w:val="0"/>
         </w:numPr>
       </w:pPr>
@@ -140,7 +248,7 @@
     <w:p>
       <w:pPr>
         <w:numPr>
-          <w:numId w:val="1001"/>
+          <w:numId w:val="1002"/>
           <w:ilvl w:val="0"/>
         </w:numPr>
       </w:pPr>
@@ -166,7 +274,7 @@
     <w:p>
       <w:pPr>
         <w:numPr>
-          <w:numId w:val="1001"/>
+          <w:numId w:val="1002"/>
           <w:ilvl w:val="0"/>
         </w:numPr>
       </w:pPr>
@@ -190,8 +298,8 @@
       <w:pPr>
         <w:pStyle w:val="Heading2"/>
       </w:pPr>
-      <w:bookmarkStart w:id="23" w:name="algunos-proyectos"/>
-      <w:bookmarkEnd w:id="23"/>
+      <w:bookmarkStart w:id="25" w:name="algunos-proyectos"/>
+      <w:bookmarkEnd w:id="25"/>
       <w:r>
         <w:t xml:space="preserve">Algunos proyectos</w:t>
       </w:r>
@@ -199,7 +307,7 @@
     <w:p>
       <w:pPr>
         <w:numPr>
-          <w:numId w:val="1002"/>
+          <w:numId w:val="1003"/>
           <w:ilvl w:val="0"/>
         </w:numPr>
       </w:pPr>
@@ -212,7 +320,7 @@
       <w:r>
         <w:t xml:space="preserve"> </w:t>
       </w:r>
-      <w:hyperlink r:id="rId24">
+      <w:hyperlink r:id="rId26">
         <w:r>
           <w:rPr>
             <w:rStyle w:val="Hyperlink"/>
@@ -227,7 +335,7 @@
     <w:p>
       <w:pPr>
         <w:numPr>
-          <w:numId w:val="1002"/>
+          <w:numId w:val="1003"/>
           <w:ilvl w:val="0"/>
         </w:numPr>
       </w:pPr>
@@ -240,7 +348,7 @@
       <w:r>
         <w:t xml:space="preserve"> </w:t>
       </w:r>
-      <w:hyperlink r:id="rId25">
+      <w:hyperlink r:id="rId27">
         <w:r>
           <w:rPr>
             <w:rStyle w:val="Hyperlink"/>
@@ -255,7 +363,7 @@
     <w:p>
       <w:pPr>
         <w:numPr>
-          <w:numId w:val="1002"/>
+          <w:numId w:val="1003"/>
           <w:ilvl w:val="0"/>
         </w:numPr>
       </w:pPr>
@@ -268,7 +376,7 @@
       <w:r>
         <w:t xml:space="preserve"> </w:t>
       </w:r>
-      <w:hyperlink r:id="rId26">
+      <w:hyperlink r:id="rId28">
         <w:r>
           <w:rPr>
             <w:rStyle w:val="Hyperlink"/>
@@ -284,8 +392,8 @@
       <w:pPr>
         <w:pStyle w:val="Heading2"/>
       </w:pPr>
-      <w:bookmarkStart w:id="27" w:name="donde-encontrarme"/>
-      <w:bookmarkEnd w:id="27"/>
+      <w:bookmarkStart w:id="29" w:name="donde-encontrarme"/>
+      <w:bookmarkEnd w:id="29"/>
       <w:r>
         <w:t xml:space="preserve">¿Donde encontrarme?</w:t>
       </w:r>
@@ -293,7 +401,7 @@
     <w:p>
       <w:pPr>
         <w:numPr>
-          <w:numId w:val="1003"/>
+          <w:numId w:val="1004"/>
           <w:ilvl w:val="0"/>
         </w:numPr>
       </w:pPr>
@@ -314,7 +422,7 @@
       <w:pPr>
         <w:pStyle w:val="Compact"/>
         <w:numPr>
-          <w:numId w:val="1004"/>
+          <w:numId w:val="1005"/>
           <w:ilvl w:val="1"/>
         </w:numPr>
       </w:pPr>
@@ -324,7 +432,7 @@
       <w:r>
         <w:t xml:space="preserve"> </w:t>
       </w:r>
-      <w:hyperlink r:id="rId28">
+      <w:hyperlink r:id="rId30">
         <w:r>
           <w:rPr>
             <w:rStyle w:val="Hyperlink"/>
@@ -337,7 +445,7 @@
       <w:pPr>
         <w:pStyle w:val="Compact"/>
         <w:numPr>
-          <w:numId w:val="1004"/>
+          <w:numId w:val="1005"/>
           <w:ilvl w:val="1"/>
         </w:numPr>
       </w:pPr>
@@ -347,7 +455,7 @@
       <w:r>
         <w:t xml:space="preserve"> </w:t>
       </w:r>
-      <w:hyperlink r:id="rId29">
+      <w:hyperlink r:id="rId31">
         <w:r>
           <w:rPr>
             <w:rStyle w:val="Hyperlink"/>
@@ -360,7 +468,7 @@
       <w:pPr>
         <w:pStyle w:val="Compact"/>
         <w:numPr>
-          <w:numId w:val="1004"/>
+          <w:numId w:val="1005"/>
           <w:ilvl w:val="1"/>
         </w:numPr>
       </w:pPr>
@@ -370,7 +478,7 @@
       <w:r>
         <w:t xml:space="preserve"> </w:t>
       </w:r>
-      <w:hyperlink r:id="rId30">
+      <w:hyperlink r:id="rId32">
         <w:r>
           <w:rPr>
             <w:rStyle w:val="Hyperlink"/>
@@ -383,7 +491,7 @@
       <w:pPr>
         <w:pStyle w:val="Compact"/>
         <w:numPr>
-          <w:numId w:val="1004"/>
+          <w:numId w:val="1005"/>
           <w:ilvl w:val="1"/>
         </w:numPr>
       </w:pPr>
@@ -393,7 +501,7 @@
       <w:r>
         <w:t xml:space="preserve"> </w:t>
       </w:r>
-      <w:hyperlink r:id="rId31">
+      <w:hyperlink r:id="rId33">
         <w:r>
           <w:rPr>
             <w:rStyle w:val="Hyperlink"/>
@@ -406,7 +514,7 @@
       <w:pPr>
         <w:pStyle w:val="Compact"/>
         <w:numPr>
-          <w:numId w:val="1004"/>
+          <w:numId w:val="1005"/>
           <w:ilvl w:val="1"/>
         </w:numPr>
       </w:pPr>
@@ -416,7 +524,7 @@
       <w:r>
         <w:t xml:space="preserve"> </w:t>
       </w:r>
-      <w:hyperlink r:id="rId32">
+      <w:hyperlink r:id="rId34">
         <w:r>
           <w:rPr>
             <w:rStyle w:val="Hyperlink"/>
@@ -429,7 +537,7 @@
       <w:pPr>
         <w:pStyle w:val="Compact"/>
         <w:numPr>
-          <w:numId w:val="1004"/>
+          <w:numId w:val="1005"/>
           <w:ilvl w:val="1"/>
         </w:numPr>
       </w:pPr>
@@ -439,7 +547,7 @@
       <w:r>
         <w:t xml:space="preserve"> </w:t>
       </w:r>
-      <w:hyperlink r:id="rId33">
+      <w:hyperlink r:id="rId35">
         <w:r>
           <w:rPr>
             <w:rStyle w:val="Hyperlink"/>
@@ -452,8 +560,8 @@
       <w:pPr>
         <w:pStyle w:val="Heading1"/>
       </w:pPr>
-      <w:bookmarkStart w:id="34" w:name="introducción"/>
-      <w:bookmarkEnd w:id="34"/>
+      <w:bookmarkStart w:id="36" w:name="introducción"/>
+      <w:bookmarkEnd w:id="36"/>
       <w:r>
         <w:t xml:space="preserve">Introducción</w:t>
       </w:r>
@@ -462,8 +570,8 @@
       <w:pPr>
         <w:pStyle w:val="Heading2"/>
       </w:pPr>
-      <w:bookmarkStart w:id="35" w:name="qué-es"/>
-      <w:bookmarkEnd w:id="35"/>
+      <w:bookmarkStart w:id="37" w:name="qué-es"/>
+      <w:bookmarkEnd w:id="37"/>
       <w:r>
         <w:t xml:space="preserve">¿Qué es?</w:t>
       </w:r>
@@ -471,7 +579,7 @@
     <w:p>
       <w:pPr>
         <w:numPr>
-          <w:numId w:val="1005"/>
+          <w:numId w:val="1006"/>
           <w:ilvl w:val="0"/>
         </w:numPr>
       </w:pPr>
@@ -494,7 +602,7 @@
     <w:p>
       <w:pPr>
         <w:numPr>
-          <w:numId w:val="1005"/>
+          <w:numId w:val="1006"/>
           <w:ilvl w:val="0"/>
         </w:numPr>
       </w:pPr>
@@ -518,8 +626,8 @@
       <w:pPr>
         <w:pStyle w:val="Heading2"/>
       </w:pPr>
-      <w:bookmarkStart w:id="36" w:name="ventajas"/>
-      <w:bookmarkEnd w:id="36"/>
+      <w:bookmarkStart w:id="38" w:name="ventajas"/>
+      <w:bookmarkEnd w:id="38"/>
       <w:r>
         <w:t xml:space="preserve">Ventajas</w:t>
       </w:r>
@@ -527,7 +635,7 @@
     <w:p>
       <w:pPr>
         <w:numPr>
-          <w:numId w:val="1006"/>
+          <w:numId w:val="1007"/>
           <w:ilvl w:val="0"/>
         </w:numPr>
       </w:pPr>
@@ -550,7 +658,7 @@
     <w:p>
       <w:pPr>
         <w:numPr>
-          <w:numId w:val="1006"/>
+          <w:numId w:val="1007"/>
           <w:ilvl w:val="0"/>
         </w:numPr>
       </w:pPr>
@@ -573,7 +681,7 @@
     <w:p>
       <w:pPr>
         <w:numPr>
-          <w:numId w:val="1006"/>
+          <w:numId w:val="1007"/>
           <w:ilvl w:val="0"/>
         </w:numPr>
       </w:pPr>
@@ -585,8 +693,8 @@
       <w:pPr>
         <w:pStyle w:val="Heading1"/>
       </w:pPr>
-      <w:bookmarkStart w:id="37" w:name="instalación"/>
-      <w:bookmarkEnd w:id="37"/>
+      <w:bookmarkStart w:id="39" w:name="instalación"/>
+      <w:bookmarkEnd w:id="39"/>
       <w:r>
         <w:t xml:space="preserve">Instalación</w:t>
       </w:r>
@@ -595,8 +703,8 @@
       <w:pPr>
         <w:pStyle w:val="Heading2"/>
       </w:pPr>
-      <w:bookmarkStart w:id="38" w:name="instalar-ruby"/>
-      <w:bookmarkEnd w:id="38"/>
+      <w:bookmarkStart w:id="40" w:name="instalar-ruby"/>
+      <w:bookmarkEnd w:id="40"/>
       <w:r>
         <w:t xml:space="preserve">Instalar Ruby</w:t>
       </w:r>
@@ -605,7 +713,7 @@
       <w:pPr>
         <w:pStyle w:val="Compact"/>
         <w:numPr>
-          <w:numId w:val="1007"/>
+          <w:numId w:val="1008"/>
           <w:ilvl w:val="0"/>
         </w:numPr>
       </w:pPr>
@@ -627,7 +735,7 @@
     <w:p>
       <w:pPr>
         <w:numPr>
-          <w:numId w:val="1008"/>
+          <w:numId w:val="1009"/>
           <w:ilvl w:val="0"/>
         </w:numPr>
       </w:pPr>
@@ -637,7 +745,7 @@
       <w:r>
         <w:t xml:space="preserve"> </w:t>
       </w:r>
-      <w:hyperlink r:id="rId39">
+      <w:hyperlink r:id="rId41">
         <w:r>
           <w:rPr>
             <w:rStyle w:val="Hyperlink"/>
@@ -649,7 +757,7 @@
     <w:p>
       <w:pPr>
         <w:numPr>
-          <w:numId w:val="1008"/>
+          <w:numId w:val="1009"/>
           <w:ilvl w:val="0"/>
         </w:numPr>
       </w:pPr>
@@ -661,8 +769,8 @@
       <w:pPr>
         <w:pStyle w:val="Heading2"/>
       </w:pPr>
-      <w:bookmarkStart w:id="40" w:name="instalar-sass"/>
-      <w:bookmarkEnd w:id="40"/>
+      <w:bookmarkStart w:id="42" w:name="instalar-sass"/>
+      <w:bookmarkEnd w:id="42"/>
       <w:r>
         <w:t xml:space="preserve">Instalar Sass</w:t>
       </w:r>
@@ -671,7 +779,7 @@
       <w:pPr>
         <w:pStyle w:val="Compact"/>
         <w:numPr>
-          <w:numId w:val="1009"/>
+          <w:numId w:val="1010"/>
           <w:ilvl w:val="0"/>
         </w:numPr>
       </w:pPr>
@@ -694,8 +802,8 @@
       <w:pPr>
         <w:pStyle w:val="Heading2"/>
       </w:pPr>
-      <w:bookmarkStart w:id="41" w:name="preprocesar"/>
-      <w:bookmarkEnd w:id="41"/>
+      <w:bookmarkStart w:id="43" w:name="preprocesar"/>
+      <w:bookmarkEnd w:id="43"/>
       <w:r>
         <w:t xml:space="preserve">Preprocesar</w:t>
       </w:r>
@@ -704,7 +812,7 @@
       <w:pPr>
         <w:pStyle w:val="Compact"/>
         <w:numPr>
-          <w:numId w:val="1010"/>
+          <w:numId w:val="1011"/>
           <w:ilvl w:val="0"/>
         </w:numPr>
       </w:pPr>
@@ -727,7 +835,7 @@
       <w:pPr>
         <w:pStyle w:val="Compact"/>
         <w:numPr>
-          <w:numId w:val="1011"/>
+          <w:numId w:val="1012"/>
           <w:ilvl w:val="0"/>
         </w:numPr>
       </w:pPr>
@@ -750,8 +858,8 @@
       <w:pPr>
         <w:pStyle w:val="Heading2"/>
       </w:pPr>
-      <w:bookmarkStart w:id="42" w:name="probar-sin-instalar"/>
-      <w:bookmarkEnd w:id="42"/>
+      <w:bookmarkStart w:id="44" w:name="probar-sin-instalar"/>
+      <w:bookmarkEnd w:id="44"/>
       <w:r>
         <w:t xml:space="preserve">Probar sin instalar</w:t>
       </w:r>
@@ -760,11 +868,11 @@
       <w:pPr>
         <w:pStyle w:val="Compact"/>
         <w:numPr>
-          <w:numId w:val="1012"/>
-          <w:ilvl w:val="0"/>
-        </w:numPr>
-      </w:pPr>
-      <w:hyperlink r:id="rId43">
+          <w:numId w:val="1013"/>
+          <w:ilvl w:val="0"/>
+        </w:numPr>
+      </w:pPr>
+      <w:hyperlink r:id="rId45">
         <w:r>
           <w:rPr>
             <w:rStyle w:val="Hyperlink"/>
@@ -777,8 +885,8 @@
       <w:pPr>
         <w:pStyle w:val="Heading1"/>
       </w:pPr>
-      <w:bookmarkStart w:id="44" w:name="características"/>
-      <w:bookmarkEnd w:id="44"/>
+      <w:bookmarkStart w:id="46" w:name="características"/>
+      <w:bookmarkEnd w:id="46"/>
       <w:r>
         <w:t xml:space="preserve">Características</w:t>
       </w:r>
@@ -787,8 +895,8 @@
       <w:pPr>
         <w:pStyle w:val="Heading2"/>
       </w:pPr>
-      <w:bookmarkStart w:id="45" w:name="variables"/>
-      <w:bookmarkEnd w:id="45"/>
+      <w:bookmarkStart w:id="47" w:name="variables"/>
+      <w:bookmarkEnd w:id="47"/>
       <w:r>
         <w:t xml:space="preserve">Variables</w:t>
       </w:r>
@@ -797,7 +905,7 @@
       <w:pPr>
         <w:pStyle w:val="Compact"/>
         <w:numPr>
-          <w:numId w:val="1013"/>
+          <w:numId w:val="1014"/>
           <w:ilvl w:val="0"/>
         </w:numPr>
       </w:pPr>
@@ -874,7 +982,7 @@
       <w:pPr>
         <w:pStyle w:val="Compact"/>
         <w:numPr>
-          <w:numId w:val="1014"/>
+          <w:numId w:val="1015"/>
           <w:ilvl w:val="0"/>
         </w:numPr>
       </w:pPr>
@@ -924,8 +1032,8 @@
       <w:pPr>
         <w:pStyle w:val="Heading2"/>
       </w:pPr>
-      <w:bookmarkStart w:id="46" w:name="valores-por-defecto"/>
-      <w:bookmarkEnd w:id="46"/>
+      <w:bookmarkStart w:id="48" w:name="valores-por-defecto"/>
+      <w:bookmarkEnd w:id="48"/>
       <w:r>
         <w:t xml:space="preserve">Valores por defecto</w:t>
       </w:r>
@@ -934,7 +1042,7 @@
       <w:pPr>
         <w:pStyle w:val="Compact"/>
         <w:numPr>
-          <w:numId w:val="1015"/>
+          <w:numId w:val="1016"/>
           <w:ilvl w:val="0"/>
         </w:numPr>
       </w:pPr>
@@ -1020,8 +1128,8 @@
       <w:pPr>
         <w:pStyle w:val="Heading2"/>
       </w:pPr>
-      <w:bookmarkStart w:id="47" w:name="valores-por-defecto-1"/>
-      <w:bookmarkEnd w:id="47"/>
+      <w:bookmarkStart w:id="49" w:name="valores-por-defecto-1"/>
+      <w:bookmarkEnd w:id="49"/>
       <w:r>
         <w:t xml:space="preserve">Valores por defecto</w:t>
       </w:r>
@@ -1030,7 +1138,7 @@
       <w:pPr>
         <w:pStyle w:val="Compact"/>
         <w:numPr>
-          <w:numId w:val="1016"/>
+          <w:numId w:val="1017"/>
           <w:ilvl w:val="0"/>
         </w:numPr>
       </w:pPr>
@@ -1080,8 +1188,8 @@
       <w:pPr>
         <w:pStyle w:val="Heading2"/>
       </w:pPr>
-      <w:bookmarkStart w:id="48" w:name="scope"/>
-      <w:bookmarkEnd w:id="48"/>
+      <w:bookmarkStart w:id="50" w:name="scope"/>
+      <w:bookmarkEnd w:id="50"/>
       <w:r>
         <w:t xml:space="preserve">Scope</w:t>
       </w:r>
@@ -1090,7 +1198,7 @@
       <w:pPr>
         <w:pStyle w:val="Compact"/>
         <w:numPr>
-          <w:numId w:val="1017"/>
+          <w:numId w:val="1018"/>
           <w:ilvl w:val="0"/>
         </w:numPr>
       </w:pPr>
@@ -1191,8 +1299,8 @@
       <w:pPr>
         <w:pStyle w:val="Heading2"/>
       </w:pPr>
-      <w:bookmarkStart w:id="49" w:name="reglas-anidadas"/>
-      <w:bookmarkEnd w:id="49"/>
+      <w:bookmarkStart w:id="51" w:name="reglas-anidadas"/>
+      <w:bookmarkEnd w:id="51"/>
       <w:r>
         <w:t xml:space="preserve">Reglas anidadas</w:t>
       </w:r>
@@ -1201,7 +1309,7 @@
       <w:pPr>
         <w:pStyle w:val="Compact"/>
         <w:numPr>
-          <w:numId w:val="1018"/>
+          <w:numId w:val="1019"/>
           <w:ilvl w:val="0"/>
         </w:numPr>
       </w:pPr>
@@ -1296,7 +1404,7 @@
       <w:pPr>
         <w:pStyle w:val="Compact"/>
         <w:numPr>
-          <w:numId w:val="1019"/>
+          <w:numId w:val="1020"/>
           <w:ilvl w:val="0"/>
         </w:numPr>
       </w:pPr>
@@ -1391,8 +1499,8 @@
       <w:pPr>
         <w:pStyle w:val="Heading2"/>
       </w:pPr>
-      <w:bookmarkStart w:id="50" w:name="parciales"/>
-      <w:bookmarkEnd w:id="50"/>
+      <w:bookmarkStart w:id="52" w:name="parciales"/>
+      <w:bookmarkEnd w:id="52"/>
       <w:r>
         <w:t xml:space="preserve">Parciales</w:t>
       </w:r>
@@ -1401,7 +1509,7 @@
       <w:pPr>
         <w:pStyle w:val="Compact"/>
         <w:numPr>
-          <w:numId w:val="1020"/>
+          <w:numId w:val="1021"/>
           <w:ilvl w:val="0"/>
         </w:numPr>
       </w:pPr>
@@ -1424,7 +1532,7 @@
       <w:pPr>
         <w:pStyle w:val="Compact"/>
         <w:numPr>
-          <w:numId w:val="1021"/>
+          <w:numId w:val="1022"/>
           <w:ilvl w:val="0"/>
         </w:numPr>
       </w:pPr>
@@ -1436,8 +1544,8 @@
       <w:pPr>
         <w:pStyle w:val="Heading2"/>
       </w:pPr>
-      <w:bookmarkStart w:id="51" w:name="imports"/>
-      <w:bookmarkEnd w:id="51"/>
+      <w:bookmarkStart w:id="53" w:name="imports"/>
+      <w:bookmarkEnd w:id="53"/>
       <w:r>
         <w:t xml:space="preserve">Imports</w:t>
       </w:r>
@@ -1446,7 +1554,7 @@
       <w:pPr>
         <w:pStyle w:val="Compact"/>
         <w:numPr>
-          <w:numId w:val="1022"/>
+          <w:numId w:val="1023"/>
           <w:ilvl w:val="0"/>
         </w:numPr>
       </w:pPr>
@@ -1496,7 +1604,7 @@
       <w:pPr>
         <w:pStyle w:val="Compact"/>
         <w:numPr>
-          <w:numId w:val="1023"/>
+          <w:numId w:val="1024"/>
           <w:ilvl w:val="0"/>
         </w:numPr>
       </w:pPr>
@@ -1576,7 +1684,7 @@
       <w:pPr>
         <w:pStyle w:val="Compact"/>
         <w:numPr>
-          <w:numId w:val="1024"/>
+          <w:numId w:val="1025"/>
           <w:ilvl w:val="0"/>
         </w:numPr>
       </w:pPr>
@@ -1671,8 +1779,8 @@
       <w:pPr>
         <w:pStyle w:val="Heading2"/>
       </w:pPr>
-      <w:bookmarkStart w:id="52" w:name="parent"/>
-      <w:bookmarkEnd w:id="52"/>
+      <w:bookmarkStart w:id="54" w:name="parent"/>
+      <w:bookmarkEnd w:id="54"/>
       <w:r>
         <w:t xml:space="preserve">Parent</w:t>
       </w:r>
@@ -1681,7 +1789,7 @@
       <w:pPr>
         <w:pStyle w:val="Compact"/>
         <w:numPr>
-          <w:numId w:val="1025"/>
+          <w:numId w:val="1026"/>
           <w:ilvl w:val="0"/>
         </w:numPr>
       </w:pPr>
@@ -1749,7 +1857,7 @@
       <w:pPr>
         <w:pStyle w:val="Compact"/>
         <w:numPr>
-          <w:numId w:val="1026"/>
+          <w:numId w:val="1027"/>
           <w:ilvl w:val="0"/>
         </w:numPr>
       </w:pPr>
@@ -1817,8 +1925,8 @@
       <w:pPr>
         <w:pStyle w:val="Heading2"/>
       </w:pPr>
-      <w:bookmarkStart w:id="53" w:name="mixins"/>
-      <w:bookmarkEnd w:id="53"/>
+      <w:bookmarkStart w:id="55" w:name="mixins"/>
+      <w:bookmarkEnd w:id="55"/>
       <w:r>
         <w:t xml:space="preserve">Mixins</w:t>
       </w:r>
@@ -1827,7 +1935,7 @@
       <w:pPr>
         <w:pStyle w:val="Compact"/>
         <w:numPr>
-          <w:numId w:val="1027"/>
+          <w:numId w:val="1028"/>
           <w:ilvl w:val="0"/>
         </w:numPr>
       </w:pPr>
@@ -1931,7 +2039,7 @@
       <w:pPr>
         <w:pStyle w:val="Compact"/>
         <w:numPr>
-          <w:numId w:val="1028"/>
+          <w:numId w:val="1029"/>
           <w:ilvl w:val="0"/>
         </w:numPr>
       </w:pPr>
@@ -1999,8 +2107,8 @@
       <w:pPr>
         <w:pStyle w:val="Heading2"/>
       </w:pPr>
-      <w:bookmarkStart w:id="54" w:name="argumentos-variables"/>
-      <w:bookmarkEnd w:id="54"/>
+      <w:bookmarkStart w:id="56" w:name="argumentos-variables"/>
+      <w:bookmarkEnd w:id="56"/>
       <w:r>
         <w:t xml:space="preserve">Argumentos variables</w:t>
       </w:r>
@@ -2009,7 +2117,7 @@
       <w:pPr>
         <w:pStyle w:val="Compact"/>
         <w:numPr>
-          <w:numId w:val="1029"/>
+          <w:numId w:val="1030"/>
           <w:ilvl w:val="0"/>
         </w:numPr>
       </w:pPr>
@@ -2104,7 +2212,7 @@
       <w:pPr>
         <w:pStyle w:val="Compact"/>
         <w:numPr>
-          <w:numId w:val="1030"/>
+          <w:numId w:val="1031"/>
           <w:ilvl w:val="0"/>
         </w:numPr>
       </w:pPr>
@@ -2163,8 +2271,8 @@
       <w:pPr>
         <w:pStyle w:val="Heading2"/>
       </w:pPr>
-      <w:bookmarkStart w:id="55" w:name="pasar-contenido-a-mixin"/>
-      <w:bookmarkEnd w:id="55"/>
+      <w:bookmarkStart w:id="57" w:name="pasar-contenido-a-mixin"/>
+      <w:bookmarkEnd w:id="57"/>
       <w:r>
         <w:t xml:space="preserve">Pasar contenido a mixin</w:t>
       </w:r>
@@ -2173,7 +2281,7 @@
       <w:pPr>
         <w:pStyle w:val="Compact"/>
         <w:numPr>
-          <w:numId w:val="1031"/>
+          <w:numId w:val="1032"/>
           <w:ilvl w:val="0"/>
         </w:numPr>
       </w:pPr>
@@ -2277,7 +2385,7 @@
       <w:pPr>
         <w:pStyle w:val="Compact"/>
         <w:numPr>
-          <w:numId w:val="1032"/>
+          <w:numId w:val="1033"/>
           <w:ilvl w:val="0"/>
         </w:numPr>
       </w:pPr>
@@ -2318,8 +2426,8 @@
       <w:pPr>
         <w:pStyle w:val="Heading2"/>
       </w:pPr>
-      <w:bookmarkStart w:id="56" w:name="interpolación"/>
-      <w:bookmarkEnd w:id="56"/>
+      <w:bookmarkStart w:id="58" w:name="interpolación"/>
+      <w:bookmarkEnd w:id="58"/>
       <w:r>
         <w:t xml:space="preserve">Interpolación</w:t>
       </w:r>
@@ -2328,7 +2436,7 @@
       <w:pPr>
         <w:pStyle w:val="Compact"/>
         <w:numPr>
-          <w:numId w:val="1033"/>
+          <w:numId w:val="1034"/>
           <w:ilvl w:val="0"/>
         </w:numPr>
       </w:pPr>
@@ -2423,7 +2531,7 @@
       <w:pPr>
         <w:pStyle w:val="Compact"/>
         <w:numPr>
-          <w:numId w:val="1034"/>
+          <w:numId w:val="1035"/>
           <w:ilvl w:val="0"/>
         </w:numPr>
       </w:pPr>
@@ -2482,8 +2590,8 @@
       <w:pPr>
         <w:pStyle w:val="Heading2"/>
       </w:pPr>
-      <w:bookmarkStart w:id="57" w:name="extend"/>
-      <w:bookmarkEnd w:id="57"/>
+      <w:bookmarkStart w:id="59" w:name="extend"/>
+      <w:bookmarkEnd w:id="59"/>
       <w:r>
         <w:t xml:space="preserve">Extend</w:t>
       </w:r>
@@ -2492,7 +2600,7 @@
       <w:pPr>
         <w:pStyle w:val="Compact"/>
         <w:numPr>
-          <w:numId w:val="1035"/>
+          <w:numId w:val="1036"/>
           <w:ilvl w:val="0"/>
         </w:numPr>
       </w:pPr>
@@ -2605,7 +2713,7 @@
       <w:pPr>
         <w:pStyle w:val="Compact"/>
         <w:numPr>
-          <w:numId w:val="1036"/>
+          <w:numId w:val="1037"/>
           <w:ilvl w:val="0"/>
         </w:numPr>
       </w:pPr>
@@ -2700,8 +2808,8 @@
       <w:pPr>
         <w:pStyle w:val="Heading2"/>
       </w:pPr>
-      <w:bookmarkStart w:id="58" w:name="operadores"/>
-      <w:bookmarkEnd w:id="58"/>
+      <w:bookmarkStart w:id="60" w:name="operadores"/>
+      <w:bookmarkEnd w:id="60"/>
       <w:r>
         <w:t xml:space="preserve">Operadores</w:t>
       </w:r>
@@ -2710,7 +2818,7 @@
       <w:pPr>
         <w:pStyle w:val="Compact"/>
         <w:numPr>
-          <w:numId w:val="1037"/>
+          <w:numId w:val="1038"/>
           <w:ilvl w:val="0"/>
         </w:numPr>
       </w:pPr>
@@ -2805,7 +2913,7 @@
       <w:pPr>
         <w:pStyle w:val="Compact"/>
         <w:numPr>
-          <w:numId w:val="1038"/>
+          <w:numId w:val="1039"/>
           <w:ilvl w:val="0"/>
         </w:numPr>
       </w:pPr>
@@ -2900,8 +3008,8 @@
       <w:pPr>
         <w:pStyle w:val="Heading2"/>
       </w:pPr>
-      <w:bookmarkStart w:id="59" w:name="funciones"/>
-      <w:bookmarkEnd w:id="59"/>
+      <w:bookmarkStart w:id="61" w:name="funciones"/>
+      <w:bookmarkEnd w:id="61"/>
       <w:r>
         <w:t xml:space="preserve">Funciones</w:t>
       </w:r>
@@ -2910,7 +3018,7 @@
       <w:pPr>
         <w:pStyle w:val="Compact"/>
         <w:numPr>
-          <w:numId w:val="1039"/>
+          <w:numId w:val="1040"/>
           <w:ilvl w:val="0"/>
         </w:numPr>
       </w:pPr>
@@ -3017,7 +3125,7 @@
       <w:pPr>
         <w:pStyle w:val="Compact"/>
         <w:numPr>
-          <w:numId w:val="1040"/>
+          <w:numId w:val="1041"/>
           <w:ilvl w:val="0"/>
         </w:numPr>
       </w:pPr>
@@ -3076,8 +3184,8 @@
       <w:pPr>
         <w:pStyle w:val="Heading2"/>
       </w:pPr>
-      <w:bookmarkStart w:id="60" w:name="definir-funciones"/>
-      <w:bookmarkEnd w:id="60"/>
+      <w:bookmarkStart w:id="62" w:name="definir-funciones"/>
+      <w:bookmarkEnd w:id="62"/>
       <w:r>
         <w:t xml:space="preserve">Definir funciones</w:t>
       </w:r>
@@ -3086,7 +3194,7 @@
       <w:pPr>
         <w:pStyle w:val="Compact"/>
         <w:numPr>
-          <w:numId w:val="1041"/>
+          <w:numId w:val="1042"/>
           <w:ilvl w:val="0"/>
         </w:numPr>
       </w:pPr>
@@ -3172,7 +3280,7 @@
       <w:pPr>
         <w:pStyle w:val="Compact"/>
         <w:numPr>
-          <w:numId w:val="1042"/>
+          <w:numId w:val="1043"/>
           <w:ilvl w:val="0"/>
         </w:numPr>
       </w:pPr>
@@ -3213,8 +3321,8 @@
       <w:pPr>
         <w:pStyle w:val="Heading2"/>
       </w:pPr>
-      <w:bookmarkStart w:id="61" w:name="if"/>
-      <w:bookmarkEnd w:id="61"/>
+      <w:bookmarkStart w:id="63" w:name="if"/>
+      <w:bookmarkEnd w:id="63"/>
       <w:r>
         <w:t xml:space="preserve">IF</w:t>
       </w:r>
@@ -3223,7 +3331,7 @@
       <w:pPr>
         <w:pStyle w:val="Compact"/>
         <w:numPr>
-          <w:numId w:val="1043"/>
+          <w:numId w:val="1044"/>
           <w:ilvl w:val="0"/>
         </w:numPr>
       </w:pPr>
@@ -3282,8 +3390,8 @@
       <w:pPr>
         <w:pStyle w:val="Heading2"/>
       </w:pPr>
-      <w:bookmarkStart w:id="62" w:name="if-1"/>
-      <w:bookmarkEnd w:id="62"/>
+      <w:bookmarkStart w:id="64" w:name="if-1"/>
+      <w:bookmarkEnd w:id="64"/>
       <w:r>
         <w:t xml:space="preserve">IF</w:t>
       </w:r>
@@ -3292,7 +3400,7 @@
       <w:pPr>
         <w:pStyle w:val="Compact"/>
         <w:numPr>
-          <w:numId w:val="1044"/>
+          <w:numId w:val="1045"/>
           <w:ilvl w:val="0"/>
         </w:numPr>
       </w:pPr>
@@ -3342,8 +3450,8 @@
       <w:pPr>
         <w:pStyle w:val="Heading2"/>
       </w:pPr>
-      <w:bookmarkStart w:id="63" w:name="for"/>
-      <w:bookmarkEnd w:id="63"/>
+      <w:bookmarkStart w:id="65" w:name="for"/>
+      <w:bookmarkEnd w:id="65"/>
       <w:r>
         <w:t xml:space="preserve">FOR</w:t>
       </w:r>
@@ -3352,7 +3460,7 @@
       <w:pPr>
         <w:pStyle w:val="Compact"/>
         <w:numPr>
-          <w:numId w:val="1045"/>
+          <w:numId w:val="1046"/>
           <w:ilvl w:val="0"/>
         </w:numPr>
       </w:pPr>
@@ -3393,7 +3501,7 @@
       <w:pPr>
         <w:pStyle w:val="Compact"/>
         <w:numPr>
-          <w:numId w:val="1046"/>
+          <w:numId w:val="1047"/>
           <w:ilvl w:val="0"/>
         </w:numPr>
       </w:pPr>
@@ -3434,8 +3542,8 @@
       <w:pPr>
         <w:pStyle w:val="Heading2"/>
       </w:pPr>
-      <w:bookmarkStart w:id="64" w:name="each"/>
-      <w:bookmarkEnd w:id="64"/>
+      <w:bookmarkStart w:id="66" w:name="each"/>
+      <w:bookmarkEnd w:id="66"/>
       <w:r>
         <w:t xml:space="preserve">EACH</w:t>
       </w:r>
@@ -3444,7 +3552,7 @@
       <w:pPr>
         <w:pStyle w:val="Compact"/>
         <w:numPr>
-          <w:numId w:val="1047"/>
+          <w:numId w:val="1048"/>
           <w:ilvl w:val="0"/>
         </w:numPr>
       </w:pPr>
@@ -3503,7 +3611,7 @@
       <w:pPr>
         <w:pStyle w:val="Compact"/>
         <w:numPr>
-          <w:numId w:val="1048"/>
+          <w:numId w:val="1049"/>
           <w:ilvl w:val="0"/>
         </w:numPr>
       </w:pPr>
@@ -3571,8 +3679,8 @@
       <w:pPr>
         <w:pStyle w:val="Heading2"/>
       </w:pPr>
-      <w:bookmarkStart w:id="65" w:name="while"/>
-      <w:bookmarkEnd w:id="65"/>
+      <w:bookmarkStart w:id="67" w:name="while"/>
+      <w:bookmarkEnd w:id="67"/>
       <w:r>
         <w:t xml:space="preserve">WHILE</w:t>
       </w:r>
@@ -3581,7 +3689,7 @@
       <w:pPr>
         <w:pStyle w:val="Compact"/>
         <w:numPr>
-          <w:numId w:val="1049"/>
+          <w:numId w:val="1050"/>
           <w:ilvl w:val="0"/>
         </w:numPr>
       </w:pPr>
@@ -3640,7 +3748,7 @@
       <w:pPr>
         <w:pStyle w:val="Compact"/>
         <w:numPr>
-          <w:numId w:val="1050"/>
+          <w:numId w:val="1051"/>
           <w:ilvl w:val="0"/>
         </w:numPr>
       </w:pPr>
@@ -3681,8 +3789,8 @@
       <w:pPr>
         <w:pStyle w:val="Heading2"/>
       </w:pPr>
-      <w:bookmarkStart w:id="66" w:name="logs"/>
-      <w:bookmarkEnd w:id="66"/>
+      <w:bookmarkStart w:id="68" w:name="logs"/>
+      <w:bookmarkEnd w:id="68"/>
       <w:r>
         <w:t xml:space="preserve">logs</w:t>
       </w:r>
@@ -3691,7 +3799,7 @@
       <w:pPr>
         <w:pStyle w:val="Compact"/>
         <w:numPr>
-          <w:numId w:val="1051"/>
+          <w:numId w:val="1052"/>
           <w:ilvl w:val="0"/>
         </w:numPr>
       </w:pPr>
@@ -3714,7 +3822,7 @@
       <w:pPr>
         <w:pStyle w:val="Compact"/>
         <w:numPr>
-          <w:numId w:val="1052"/>
+          <w:numId w:val="1053"/>
           <w:ilvl w:val="0"/>
         </w:numPr>
       </w:pPr>
@@ -3737,8 +3845,8 @@
       <w:pPr>
         <w:pStyle w:val="Heading1"/>
       </w:pPr>
-      <w:bookmarkStart w:id="67" w:name="acerca-de"/>
-      <w:bookmarkEnd w:id="67"/>
+      <w:bookmarkStart w:id="69" w:name="acerca-de"/>
+      <w:bookmarkEnd w:id="69"/>
       <w:r>
         <w:t xml:space="preserve">Acerca de</w:t>
       </w:r>
@@ -3747,8 +3855,8 @@
       <w:pPr>
         <w:pStyle w:val="Heading2"/>
       </w:pPr>
-      <w:bookmarkStart w:id="68" w:name="licencia"/>
-      <w:bookmarkEnd w:id="68"/>
+      <w:bookmarkStart w:id="70" w:name="licencia"/>
+      <w:bookmarkEnd w:id="70"/>
       <w:r>
         <w:t xml:space="preserve">Licencia</w:t>
       </w:r>
@@ -3757,7 +3865,7 @@
       <w:pPr>
         <w:pStyle w:val="Compact"/>
         <w:numPr>
-          <w:numId w:val="1053"/>
+          <w:numId w:val="1054"/>
           <w:ilvl w:val="0"/>
         </w:numPr>
       </w:pPr>
@@ -3784,7 +3892,7 @@
       <w:pPr>
         <w:pStyle w:val="Compact"/>
         <w:numPr>
-          <w:numId w:val="1054"/>
+          <w:numId w:val="1055"/>
           <w:ilvl w:val="1"/>
         </w:numPr>
       </w:pPr>
@@ -3794,7 +3902,7 @@
       <w:r>
         <w:t xml:space="preserve"> </w:t>
       </w:r>
-      <w:hyperlink r:id="rId26">
+      <w:hyperlink r:id="rId28">
         <w:r>
           <w:rPr>
             <w:rStyle w:val="Hyperlink"/>
@@ -3807,7 +3915,7 @@
       <w:pPr>
         <w:pStyle w:val="Compact"/>
         <w:numPr>
-          <w:numId w:val="1053"/>
+          <w:numId w:val="1054"/>
           <w:ilvl w:val="0"/>
         </w:numPr>
       </w:pPr>
@@ -3834,11 +3942,11 @@
       <w:pPr>
         <w:pStyle w:val="Compact"/>
         <w:numPr>
-          <w:numId w:val="1055"/>
+          <w:numId w:val="1056"/>
           <w:ilvl w:val="1"/>
         </w:numPr>
       </w:pPr>
-      <w:hyperlink r:id="rId69">
+      <w:hyperlink r:id="rId71">
         <w:r>
           <w:rPr>
             <w:rStyle w:val="Hyperlink"/>
@@ -3851,8 +3959,8 @@
       <w:pPr>
         <w:pStyle w:val="Heading2"/>
       </w:pPr>
-      <w:bookmarkStart w:id="70" w:name="fuentes"/>
-      <w:bookmarkEnd w:id="70"/>
+      <w:bookmarkStart w:id="72" w:name="fuentes"/>
+      <w:bookmarkEnd w:id="72"/>
       <w:r>
         <w:t xml:space="preserve">Fuentes</w:t>
       </w:r>
@@ -3861,7 +3969,7 @@
       <w:pPr>
         <w:pStyle w:val="Compact"/>
         <w:numPr>
-          <w:numId w:val="1056"/>
+          <w:numId w:val="1057"/>
           <w:ilvl w:val="0"/>
         </w:numPr>
       </w:pPr>
@@ -3873,11 +3981,11 @@
       <w:pPr>
         <w:pStyle w:val="Compact"/>
         <w:numPr>
-          <w:numId w:val="1057"/>
+          <w:numId w:val="1058"/>
           <w:ilvl w:val="1"/>
         </w:numPr>
       </w:pPr>
-      <w:hyperlink r:id="rId71">
+      <w:hyperlink r:id="rId73">
         <w:r>
           <w:rPr>
             <w:rStyle w:val="Hyperlink"/>
@@ -3890,7 +3998,7 @@
       <w:pPr>
         <w:pStyle w:val="Compact"/>
         <w:numPr>
-          <w:numId w:val="1056"/>
+          <w:numId w:val="1057"/>
           <w:ilvl w:val="0"/>
         </w:numPr>
       </w:pPr>
@@ -3902,11 +4010,11 @@
       <w:pPr>
         <w:pStyle w:val="Compact"/>
         <w:numPr>
-          <w:numId w:val="1058"/>
+          <w:numId w:val="1059"/>
           <w:ilvl w:val="1"/>
         </w:numPr>
       </w:pPr>
-      <w:hyperlink r:id="rId72">
+      <w:hyperlink r:id="rId74">
         <w:r>
           <w:rPr>
             <w:rStyle w:val="Hyperlink"/>
@@ -3919,8 +4027,8 @@
       <w:pPr>
         <w:pStyle w:val="Heading2"/>
       </w:pPr>
-      <w:bookmarkStart w:id="73" w:name="bibliografía"/>
-      <w:bookmarkEnd w:id="73"/>
+      <w:bookmarkStart w:id="75" w:name="bibliografía"/>
+      <w:bookmarkEnd w:id="75"/>
       <w:r>
         <w:t xml:space="preserve">Bibliografía</w:t>
       </w:r>
@@ -3929,7 +4037,7 @@
       <w:pPr>
         <w:pStyle w:val="Compact"/>
         <w:numPr>
-          <w:numId w:val="1059"/>
+          <w:numId w:val="1060"/>
           <w:ilvl w:val="0"/>
         </w:numPr>
       </w:pPr>
@@ -3941,11 +4049,11 @@
       <w:pPr>
         <w:pStyle w:val="Compact"/>
         <w:numPr>
-          <w:numId w:val="1060"/>
+          <w:numId w:val="1061"/>
           <w:ilvl w:val="1"/>
         </w:numPr>
       </w:pPr>
-      <w:hyperlink r:id="rId74">
+      <w:hyperlink r:id="rId76">
         <w:r>
           <w:rPr>
             <w:rStyle w:val="Hyperlink"/>
@@ -3958,7 +4066,7 @@
       <w:pPr>
         <w:pStyle w:val="Compact"/>
         <w:numPr>
-          <w:numId w:val="1059"/>
+          <w:numId w:val="1060"/>
           <w:ilvl w:val="0"/>
         </w:numPr>
       </w:pPr>
@@ -3970,11 +4078,11 @@
       <w:pPr>
         <w:pStyle w:val="Compact"/>
         <w:numPr>
-          <w:numId w:val="1061"/>
+          <w:numId w:val="1062"/>
           <w:ilvl w:val="1"/>
         </w:numPr>
       </w:pPr>
-      <w:hyperlink r:id="rId43">
+      <w:hyperlink r:id="rId45">
         <w:r>
           <w:rPr>
             <w:rStyle w:val="Hyperlink"/>
@@ -4091,7 +4199,7 @@
     </w:lvl>
   </w:abstractNum>
   <w:abstractNum w:abstractNumId="990">
-    <w:nsid w:val="58576655"/>
+    <w:nsid w:val="ad087ee7"/>
     <w:multiLevelType w:val="multilevel"/>
     <w:lvl w:ilvl="0">
       <w:numFmt w:val="bullet"/>
@@ -4172,7 +4280,7 @@
     </w:lvl>
   </w:abstractNum>
   <w:abstractNum w:abstractNumId="991">
-    <w:nsid w:val="21afc143"/>
+    <w:nsid w:val="d978a08d"/>
     <w:multiLevelType w:val="multilevel"/>
     <w:lvl w:ilvl="0">
       <w:numFmt w:val="bullet"/>
@@ -4439,6 +4547,9 @@
     <w:abstractNumId w:val="991"/>
   </w:num>
   <w:num w:numId="1061">
+    <w:abstractNumId w:val="991"/>
+  </w:num>
+  <w:num w:numId="1062">
     <w:abstractNumId w:val="991"/>
   </w:num>
 </w:numbering>

--- a/04-preprocesadores-css/04.02-sass/slides/export/sass.docx
+++ b/04-preprocesadores-css/04.02-sass/slides/export/sass.docx
@@ -1559,7 +1559,19 @@
         </w:numPr>
       </w:pPr>
       <w:r>
-        <w:t xml:space="preserve">Imaginemos el archivo **_reset.scss**:</w:t>
+        <w:t xml:space="preserve">Imaginemos el archivo</w:t>
+      </w:r>
+      <w:r>
+        <w:t xml:space="preserve"> </w:t>
+      </w:r>
+      <w:r>
+        <w:rPr>
+          <w:b/>
+        </w:rPr>
+        <w:t xml:space="preserve">_reset.scss</w:t>
+      </w:r>
+      <w:r>
+        <w:t xml:space="preserve">:</w:t>
       </w:r>
     </w:p>
     <w:p>
@@ -3091,7 +3103,7 @@
         <w:rPr>
           <w:rStyle w:val="VerbatimChar"/>
         </w:rPr>
-        <w:t xml:space="preserve">  color: saturate($base, 5%);</w:t>
+        <w:t xml:space="preserve">  color: darken($base, 5%);</w:t>
       </w:r>
       <w:r>
         <w:br w:type="textWrapping"/>
@@ -3485,7 +3497,7 @@
         <w:rPr>
           <w:rStyle w:val="VerbatimChar"/>
         </w:rPr>
-        <w:t xml:space="preserve">  .item-#{$i} { width: 2em * i; }</w:t>
+        <w:t xml:space="preserve">  .item-#{$i} { width: 2em * $i; }</w:t>
       </w:r>
       <w:r>
         <w:br w:type="textWrapping"/>
@@ -4199,7 +4211,7 @@
     </w:lvl>
   </w:abstractNum>
   <w:abstractNum w:abstractNumId="990">
-    <w:nsid w:val="ad087ee7"/>
+    <w:nsid w:val="f39baea3"/>
     <w:multiLevelType w:val="multilevel"/>
     <w:lvl w:ilvl="0">
       <w:numFmt w:val="bullet"/>
@@ -4280,7 +4292,7 @@
     </w:lvl>
   </w:abstractNum>
   <w:abstractNum w:abstractNumId="991">
-    <w:nsid w:val="d978a08d"/>
+    <w:nsid w:val="1ba46a61"/>
     <w:multiLevelType w:val="multilevel"/>
     <w:lvl w:ilvl="0">
       <w:numFmt w:val="bullet"/>
